--- a/study/study-cache-redis-spring/readme.docx
+++ b/study/study-cache-redis-spring/readme.docx
@@ -6,9 +6,6 @@
       <w:pPr>
         <w:pStyle w:val="1"/>
         <w:jc w:val="center"/>
-        <w:rPr>
-          <w:rFonts w:hint="eastAsia"/>
-        </w:rPr>
       </w:pPr>
       <w:proofErr w:type="spellStart"/>
       <w:r>
@@ -23,11 +20,6 @@
       <w:proofErr w:type="spellEnd"/>
     </w:p>
     <w:p>
-      <w:pPr>
-        <w:rPr>
-          <w:rFonts w:hint="eastAsia"/>
-        </w:rPr>
-      </w:pPr>
       <w:r>
         <w:rPr>
           <w:rFonts w:hint="eastAsia"/>
@@ -38,6 +30,7 @@
     <w:p>
       <w:pPr>
         <w:rPr>
+          <w:rStyle w:val="a3"/>
           <w:rFonts w:hint="eastAsia"/>
         </w:rPr>
       </w:pPr>
@@ -47,6 +40,21 @@
             <w:rStyle w:val="a3"/>
           </w:rPr>
           <w:t>https://www.jb51.net/article/111666.htm</w:t>
+        </w:r>
+      </w:hyperlink>
+    </w:p>
+    <w:p>
+      <w:pPr>
+        <w:rPr>
+          <w:rFonts w:hint="eastAsia"/>
+        </w:rPr>
+      </w:pPr>
+      <w:hyperlink r:id="rId6" w:history="1">
+        <w:r>
+          <w:rPr>
+            <w:rStyle w:val="a3"/>
+          </w:rPr>
+          <w:t>https://docs.spring.io/spring-data/data-redis/docs/current/reference/html/</w:t>
         </w:r>
       </w:hyperlink>
       <w:bookmarkStart w:id="0" w:name="_GoBack"/>
